--- a/4_Diari/Diario_01_12_2023.docx
+++ b/4_Diari/Diario_01_12_2023.docx
@@ -385,6 +385,12 @@
               </w:rPr>
               <w:t>Documentazione, abstract, conclusioni</w:t>
             </w:r>
+            <w:r>
+              <w:rPr>
+                <w:rFonts w:ascii="Arial" w:hAnsi="Arial" w:cs="Arial"/>
+              </w:rPr>
+              <w:t xml:space="preserve"> e consegna del progetto</w:t>
+            </w:r>
           </w:p>
         </w:tc>
       </w:tr>
@@ -493,6 +499,18 @@
                 <w:rFonts w:ascii="Arial" w:hAnsi="Arial" w:cs="Arial"/>
               </w:rPr>
             </w:pPr>
+            <w:r>
+              <w:rPr>
+                <w:rFonts w:ascii="Arial" w:hAnsi="Arial" w:cs="Arial"/>
+              </w:rPr>
+              <w:t>Ultima giornata di lavoro del progetto</w:t>
+            </w:r>
+            <w:r>
+              <w:rPr>
+                <w:rFonts w:ascii="Arial" w:hAnsi="Arial" w:cs="Arial"/>
+              </w:rPr>
+              <w:t>, la pianificazione prevedeva di arrivare al termine del progetto in data 24.11.2023, invece oggi ho dovuto effettuare ancora i test dell’applicativo.</w:t>
+            </w:r>
             <w:bookmarkStart w:id="3" w:name="_GoBack"/>
             <w:bookmarkEnd w:id="3"/>
           </w:p>
@@ -4260,7 +4278,7 @@
 </file>
 
 <file path=customXml/itemProps1.xml><?xml version="1.0" encoding="utf-8"?>
-<ds:datastoreItem xmlns:ds="http://schemas.openxmlformats.org/officeDocument/2006/customXml" ds:itemID="{C43A0DDA-9CB7-45DF-BF46-A0B37C0F3B44}">
+<ds:datastoreItem xmlns:ds="http://schemas.openxmlformats.org/officeDocument/2006/customXml" ds:itemID="{D9C57BA4-80A6-43B1-92DC-D60937469678}">
   <ds:schemaRefs>
     <ds:schemaRef ds:uri="http://schemas.openxmlformats.org/officeDocument/2006/bibliography"/>
   </ds:schemaRefs>
